--- a/Report.docx
+++ b/Report.docx
@@ -9,6 +9,7 @@
           <w:ilvl w:val="0"/>
           <w:numId w:val="1"/>
         </w:numPr>
+        <w:ind w:left="0" w:firstLine="0"/>
       </w:pPr>
       <w:r>
         <w:t>Problem description</w:t>
@@ -20,6 +21,178 @@
       </w:pPr>
       <w:r>
         <w:t>This is classification problem. The goal of the task is to map students into 2 categories: pass or not pass. So in other words, we are going to classify students by this discreet parameter (true or false).</w:t>
+      </w:r>
+    </w:p>
+    <w:p>
+      <w:pPr>
+        <w:pStyle w:val="Heading2"/>
+        <w:numPr>
+          <w:ilvl w:val="0"/>
+          <w:numId w:val="1"/>
+        </w:numPr>
+        <w:ind w:left="0" w:firstLine="0"/>
+      </w:pPr>
+      <w:r>
+        <w:t>Exploring the data</w:t>
+      </w:r>
+    </w:p>
+    <w:p>
+      <w:pPr>
+        <w:widowControl w:val="0"/>
+        <w:autoSpaceDE w:val="0"/>
+        <w:autoSpaceDN w:val="0"/>
+        <w:adjustRightInd w:val="0"/>
+      </w:pPr>
+      <w:r>
+        <w:t>Total number of students: 395</w:t>
+      </w:r>
+    </w:p>
+    <w:p>
+      <w:pPr>
+        <w:widowControl w:val="0"/>
+        <w:autoSpaceDE w:val="0"/>
+        <w:autoSpaceDN w:val="0"/>
+        <w:adjustRightInd w:val="0"/>
+      </w:pPr>
+      <w:r>
+        <w:t>Number of students who passed: 265</w:t>
+      </w:r>
+    </w:p>
+    <w:p>
+      <w:pPr>
+        <w:widowControl w:val="0"/>
+        <w:autoSpaceDE w:val="0"/>
+        <w:autoSpaceDN w:val="0"/>
+        <w:adjustRightInd w:val="0"/>
+      </w:pPr>
+      <w:r>
+        <w:t>Number of students who failed: 130</w:t>
+      </w:r>
+    </w:p>
+    <w:p>
+      <w:pPr>
+        <w:widowControl w:val="0"/>
+        <w:autoSpaceDE w:val="0"/>
+        <w:autoSpaceDN w:val="0"/>
+        <w:adjustRightInd w:val="0"/>
+      </w:pPr>
+      <w:r>
+        <w:t>Number of features: 30</w:t>
+      </w:r>
+    </w:p>
+    <w:p>
+      <w:pPr>
+        <w:widowControl w:val="0"/>
+        <w:autoSpaceDE w:val="0"/>
+        <w:autoSpaceDN w:val="0"/>
+        <w:adjustRightInd w:val="0"/>
+      </w:pPr>
+      <w:r>
+        <w:t>Graduation rate of the class: 67.09%</w:t>
+      </w:r>
+    </w:p>
+    <w:p>
+      <w:pPr>
+        <w:widowControl w:val="0"/>
+        <w:autoSpaceDE w:val="0"/>
+        <w:autoSpaceDN w:val="0"/>
+        <w:adjustRightInd w:val="0"/>
+      </w:pPr>
+    </w:p>
+    <w:p>
+      <w:pPr>
+        <w:widowControl w:val="0"/>
+        <w:autoSpaceDE w:val="0"/>
+        <w:autoSpaceDN w:val="0"/>
+        <w:adjustRightInd w:val="0"/>
+        <w:rPr>
+          <w:rFonts w:ascii="Courier" w:hAnsi="Courier" w:cs="Courier"/>
+          <w:color w:val="242B8D"/>
+          <w:sz w:val="28"/>
+          <w:szCs w:val="28"/>
+        </w:rPr>
+      </w:pPr>
+      <w:r>
+        <w:rPr>
+          <w:rStyle w:val="Heading2Char"/>
+        </w:rPr>
+        <w:t>3.</w:t>
+      </w:r>
+      <w:r>
+        <w:rPr>
+          <w:rFonts w:ascii="Helvetica Neue" w:hAnsi="Helvetica Neue" w:cs="Helvetica Neue"/>
+          <w:b/>
+          <w:bCs/>
+          <w:sz w:val="44"/>
+          <w:szCs w:val="44"/>
+        </w:rPr>
+        <w:t xml:space="preserve"> </w:t>
+      </w:r>
+      <w:r>
+        <w:rPr>
+          <w:rFonts w:asciiTheme="majorHAnsi" w:eastAsiaTheme="majorEastAsia" w:hAnsiTheme="majorHAnsi" w:cstheme="majorBidi"/>
+          <w:b/>
+          <w:bCs/>
+          <w:color w:val="4F81BD" w:themeColor="accent1"/>
+          <w:sz w:val="26"/>
+          <w:szCs w:val="26"/>
+        </w:rPr>
+        <w:t>Preparing the Data</w:t>
+      </w:r>
+    </w:p>
+    <w:p>
+      <w:pPr>
+        <w:widowControl w:val="0"/>
+        <w:autoSpaceDE w:val="0"/>
+        <w:autoSpaceDN w:val="0"/>
+        <w:adjustRightInd w:val="0"/>
+      </w:pPr>
+      <w:r>
+        <w:t>Identify feature and target column: done</w:t>
+      </w:r>
+    </w:p>
+    <w:p>
+      <w:pPr>
+        <w:widowControl w:val="0"/>
+        <w:autoSpaceDE w:val="0"/>
+        <w:autoSpaceDN w:val="0"/>
+        <w:adjustRightInd w:val="0"/>
+      </w:pPr>
+      <w:r>
+        <w:t>Preprocess feature columns: done</w:t>
+      </w:r>
+    </w:p>
+    <w:p>
+      <w:pPr>
+        <w:widowControl w:val="0"/>
+        <w:autoSpaceDE w:val="0"/>
+        <w:autoSpaceDN w:val="0"/>
+        <w:adjustRightInd w:val="0"/>
+      </w:pPr>
+      <w:r>
+        <w:t>Split data into training and test sets:</w:t>
+      </w:r>
+    </w:p>
+    <w:p>
+      <w:pPr>
+        <w:widowControl w:val="0"/>
+        <w:autoSpaceDE w:val="0"/>
+        <w:autoSpaceDN w:val="0"/>
+        <w:adjustRightInd w:val="0"/>
+      </w:pPr>
+      <w:r>
+        <w:t>Training set: 300 samples</w:t>
+      </w:r>
+    </w:p>
+    <w:p>
+      <w:pPr>
+        <w:widowControl w:val="0"/>
+        <w:autoSpaceDE w:val="0"/>
+        <w:autoSpaceDN w:val="0"/>
+        <w:adjustRightInd w:val="0"/>
+      </w:pPr>
+      <w:r>
+        <w:t>Test set: 95 samples</w:t>
       </w:r>
     </w:p>
     <w:p>
@@ -350,6 +523,7 @@
         <w:adjustRightInd w:val="0"/>
       </w:pPr>
       <w:r>
+        <w:lastRenderedPageBreak/>
         <w:t>Performs well even if its assumptions are somewhat violated by the true model from which the data were generated.</w:t>
       </w:r>
     </w:p>
@@ -450,11 +624,7 @@
         <w:adjustRightInd w:val="0"/>
       </w:pPr>
       <w:r>
-        <w:t>The problem of learning an optimal decision tree is known to be NP-</w:t>
-      </w:r>
-      <w:r>
-        <w:lastRenderedPageBreak/>
-        <w:t>complete under several aspects of optimality and even for simple concepts. Consequently, practical decision-tree learning algorithms are based on heuristic algorithms such as the greedy algorithm where locally optimal decisions are made at each node. Such algorithms cannot guarantee to return the globally optimal decision tree. This can be mitigated by training multiple trees in an ensemble learner, where the features and samples are randomly sampled with replacement.</w:t>
+        <w:t>The problem of learning an optimal decision tree is known to be NP-complete under several aspects of optimality and even for simple concepts. Consequently, practical decision-tree learning algorithms are based on heuristic algorithms such as the greedy algorithm where locally optimal decisions are made at each node. Such algorithms cannot guarantee to return the globally optimal decision tree. This can be mitigated by training multiple trees in an ensemble learner, where the features and samples are randomly sampled with replacement.</w:t>
       </w:r>
     </w:p>
     <w:p>
@@ -667,7 +837,13 @@
               <w:rPr>
                 <w:rFonts w:ascii="Courier" w:hAnsi="Courier" w:cs="Courier"/>
               </w:rPr>
-              <w:t>0.009</w:t>
+              <w:t>0.00</w:t>
+            </w:r>
+            <w:r>
+              <w:rPr>
+                <w:rFonts w:ascii="Courier" w:hAnsi="Courier" w:cs="Courier"/>
+              </w:rPr>
+              <w:t>4</w:t>
             </w:r>
           </w:p>
         </w:tc>
@@ -698,12 +874,6 @@
               <w:rPr>
                 <w:rFonts w:ascii="Courier" w:hAnsi="Courier" w:cs="Courier"/>
               </w:rPr>
-              <w:t>&lt;</w:t>
-            </w:r>
-            <w:r>
-              <w:rPr>
-                <w:rFonts w:ascii="Courier" w:hAnsi="Courier" w:cs="Courier"/>
-              </w:rPr>
               <w:t>0.001</w:t>
             </w:r>
           </w:p>
@@ -831,44 +1001,53 @@
           <w:p>
             <w:pPr>
               <w:jc w:val="center"/>
-            </w:pPr>
-            <w:r>
-              <w:rPr>
-                <w:rFonts w:ascii="Courier" w:hAnsi="Courier" w:cs="Courier"/>
-              </w:rPr>
-              <w:t>0.724137931034</w:t>
-            </w:r>
-          </w:p>
-        </w:tc>
-        <w:tc>
-          <w:tcPr>
-            <w:tcW w:w="2129" w:type="dxa"/>
-          </w:tcPr>
-          <w:p>
-            <w:pPr>
-              <w:jc w:val="center"/>
-            </w:pPr>
-            <w:r>
-              <w:rPr>
-                <w:rFonts w:ascii="Courier" w:hAnsi="Courier" w:cs="Courier"/>
-              </w:rPr>
-              <w:t>0.672566371681</w:t>
-            </w:r>
-          </w:p>
-        </w:tc>
-        <w:tc>
-          <w:tcPr>
-            <w:tcW w:w="2129" w:type="dxa"/>
-          </w:tcPr>
-          <w:p>
-            <w:pPr>
-              <w:jc w:val="center"/>
-            </w:pPr>
-            <w:r>
-              <w:rPr>
-                <w:rFonts w:ascii="Courier" w:hAnsi="Courier" w:cs="Courier"/>
-              </w:rPr>
-              <w:t>0.678260869565</w:t>
+              <w:rPr>
+                <w:rFonts w:ascii="Courier" w:hAnsi="Courier" w:cs="Courier"/>
+              </w:rPr>
+            </w:pPr>
+            <w:r>
+              <w:rPr>
+                <w:rFonts w:ascii="Courier" w:hAnsi="Courier" w:cs="Courier"/>
+              </w:rPr>
+              <w:t>0.772727272727</w:t>
+            </w:r>
+          </w:p>
+        </w:tc>
+        <w:tc>
+          <w:tcPr>
+            <w:tcW w:w="2129" w:type="dxa"/>
+          </w:tcPr>
+          <w:p>
+            <w:pPr>
+              <w:jc w:val="center"/>
+              <w:rPr>
+                <w:rFonts w:ascii="Courier" w:hAnsi="Courier" w:cs="Courier"/>
+              </w:rPr>
+            </w:pPr>
+            <w:r>
+              <w:rPr>
+                <w:rFonts w:ascii="Courier" w:hAnsi="Courier" w:cs="Courier"/>
+              </w:rPr>
+              <w:t>0.784615384615</w:t>
+            </w:r>
+          </w:p>
+        </w:tc>
+        <w:tc>
+          <w:tcPr>
+            <w:tcW w:w="2129" w:type="dxa"/>
+          </w:tcPr>
+          <w:p>
+            <w:pPr>
+              <w:jc w:val="center"/>
+              <w:rPr>
+                <w:rFonts w:ascii="Courier" w:hAnsi="Courier" w:cs="Courier"/>
+              </w:rPr>
+            </w:pPr>
+            <w:r>
+              <w:rPr>
+                <w:rFonts w:ascii="Courier" w:hAnsi="Courier" w:cs="Courier"/>
+              </w:rPr>
+              <w:t>0.740157480315</w:t>
             </w:r>
           </w:p>
         </w:tc>
@@ -1150,11 +1329,7 @@
         <w:adjustRightInd w:val="0"/>
       </w:pPr>
       <w:r>
-        <w:t xml:space="preserve">SVMs do not directly provide probability estimates, these are calculated </w:t>
-      </w:r>
-      <w:r>
-        <w:lastRenderedPageBreak/>
-        <w:t>using an expensive five-fold cross-validation (see Scores and probabilities, below).</w:t>
+        <w:t>SVMs do not directly provide probability estimates, these are calculated using an expensive five-fold cross-validation (see Scores and probabilities, below).</w:t>
       </w:r>
     </w:p>
     <w:p>
@@ -1351,13 +1526,7 @@
               <w:rPr>
                 <w:rFonts w:ascii="Courier" w:hAnsi="Courier" w:cs="Courier"/>
               </w:rPr>
-              <w:t>0.012</w:t>
-            </w:r>
-            <w:r>
-              <w:rPr>
-                <w:rFonts w:ascii="Courier" w:hAnsi="Courier" w:cs="Courier"/>
-              </w:rPr>
-              <w:t xml:space="preserve"> </w:t>
+              <w:t>0.010</w:t>
             </w:r>
           </w:p>
         </w:tc>
@@ -1438,7 +1607,13 @@
               <w:rPr>
                 <w:rFonts w:ascii="Courier" w:hAnsi="Courier" w:cs="Courier"/>
               </w:rPr>
-              <w:t>0.003</w:t>
+              <w:t>0.00</w:t>
+            </w:r>
+            <w:r>
+              <w:rPr>
+                <w:rFonts w:ascii="Courier" w:hAnsi="Courier" w:cs="Courier"/>
+              </w:rPr>
+              <w:t>2</w:t>
             </w:r>
           </w:p>
         </w:tc>
@@ -1464,56 +1639,53 @@
           <w:p>
             <w:pPr>
               <w:jc w:val="center"/>
-            </w:pPr>
-            <w:r>
-              <w:rPr>
-                <w:rFonts w:ascii="Courier" w:hAnsi="Courier" w:cs="Courier"/>
-              </w:rPr>
-              <w:t>0.883116883117</w:t>
-            </w:r>
-          </w:p>
-        </w:tc>
-        <w:tc>
-          <w:tcPr>
-            <w:tcW w:w="2129" w:type="dxa"/>
-          </w:tcPr>
-          <w:p>
-            <w:pPr>
-              <w:jc w:val="center"/>
-            </w:pPr>
-            <w:r>
-              <w:rPr>
-                <w:rFonts w:ascii="Courier" w:hAnsi="Courier" w:cs="Courier"/>
-              </w:rPr>
-              <w:t xml:space="preserve"> </w:t>
-            </w:r>
-            <w:r>
-              <w:rPr>
-                <w:rFonts w:ascii="Courier" w:hAnsi="Courier" w:cs="Courier"/>
-              </w:rPr>
-              <w:t>0.87707641196</w:t>
-            </w:r>
-          </w:p>
-        </w:tc>
-        <w:tc>
-          <w:tcPr>
-            <w:tcW w:w="2129" w:type="dxa"/>
-          </w:tcPr>
-          <w:p>
-            <w:pPr>
-              <w:jc w:val="center"/>
-            </w:pPr>
-            <w:r>
-              <w:rPr>
-                <w:rFonts w:ascii="Courier" w:hAnsi="Courier" w:cs="Courier"/>
-              </w:rPr>
-              <w:t>0.856548856549</w:t>
-            </w:r>
-            <w:r>
-              <w:rPr>
-                <w:rFonts w:ascii="Courier" w:hAnsi="Courier" w:cs="Courier"/>
-              </w:rPr>
-              <w:t xml:space="preserve"> </w:t>
+              <w:rPr>
+                <w:rFonts w:ascii="Courier" w:hAnsi="Courier" w:cs="Courier"/>
+              </w:rPr>
+            </w:pPr>
+            <w:r>
+              <w:rPr>
+                <w:rFonts w:ascii="Courier" w:hAnsi="Courier" w:cs="Courier"/>
+              </w:rPr>
+              <w:t>0.815789473684</w:t>
+            </w:r>
+          </w:p>
+        </w:tc>
+        <w:tc>
+          <w:tcPr>
+            <w:tcW w:w="2129" w:type="dxa"/>
+          </w:tcPr>
+          <w:p>
+            <w:pPr>
+              <w:jc w:val="center"/>
+              <w:rPr>
+                <w:rFonts w:ascii="Courier" w:hAnsi="Courier" w:cs="Courier"/>
+              </w:rPr>
+            </w:pPr>
+            <w:r>
+              <w:rPr>
+                <w:rFonts w:ascii="Courier" w:hAnsi="Courier" w:cs="Courier"/>
+              </w:rPr>
+              <w:t>0.864686468647</w:t>
+            </w:r>
+          </w:p>
+        </w:tc>
+        <w:tc>
+          <w:tcPr>
+            <w:tcW w:w="2129" w:type="dxa"/>
+          </w:tcPr>
+          <w:p>
+            <w:pPr>
+              <w:jc w:val="center"/>
+              <w:rPr>
+                <w:rFonts w:ascii="Courier" w:hAnsi="Courier" w:cs="Courier"/>
+              </w:rPr>
+            </w:pPr>
+            <w:r>
+              <w:rPr>
+                <w:rFonts w:ascii="Courier" w:hAnsi="Courier" w:cs="Courier"/>
+              </w:rPr>
+              <w:t>0.847965738758</w:t>
             </w:r>
           </w:p>
         </w:tc>
@@ -1540,55 +1712,55 @@
             <w:tcW w:w="2129" w:type="dxa"/>
           </w:tcPr>
           <w:p>
-            <w:r>
-              <w:rPr>
-                <w:rFonts w:ascii="Courier" w:hAnsi="Courier" w:cs="Courier"/>
-              </w:rPr>
-              <w:t>0.811188811189</w:t>
-            </w:r>
-          </w:p>
-        </w:tc>
-        <w:tc>
-          <w:tcPr>
-            <w:tcW w:w="2129" w:type="dxa"/>
-          </w:tcPr>
-          <w:p>
-            <w:pPr>
-              <w:jc w:val="center"/>
-            </w:pPr>
-            <w:r>
-              <w:rPr>
-                <w:rFonts w:ascii="Courier" w:hAnsi="Courier" w:cs="Courier"/>
-              </w:rPr>
-              <w:t>0.797202797203</w:t>
-            </w:r>
-            <w:r>
-              <w:rPr>
-                <w:rFonts w:ascii="Courier" w:hAnsi="Courier" w:cs="Courier"/>
-              </w:rPr>
-              <w:t xml:space="preserve">  </w:t>
-            </w:r>
-          </w:p>
-        </w:tc>
-        <w:tc>
-          <w:tcPr>
-            <w:tcW w:w="2129" w:type="dxa"/>
-          </w:tcPr>
-          <w:p>
-            <w:pPr>
-              <w:jc w:val="center"/>
-            </w:pPr>
-            <w:r>
-              <w:rPr>
-                <w:rFonts w:ascii="Courier" w:hAnsi="Courier" w:cs="Courier"/>
-              </w:rPr>
-              <w:t>0.780821917808</w:t>
-            </w:r>
-            <w:r>
-              <w:rPr>
-                <w:rFonts w:ascii="Courier" w:hAnsi="Courier" w:cs="Courier"/>
-              </w:rPr>
-              <w:t xml:space="preserve"> </w:t>
+            <w:pPr>
+              <w:jc w:val="center"/>
+              <w:rPr>
+                <w:rFonts w:ascii="Courier" w:hAnsi="Courier" w:cs="Courier"/>
+              </w:rPr>
+            </w:pPr>
+            <w:r>
+              <w:rPr>
+                <w:rFonts w:ascii="Courier" w:hAnsi="Courier" w:cs="Courier"/>
+              </w:rPr>
+              <w:t>0.853503184713</w:t>
+            </w:r>
+          </w:p>
+        </w:tc>
+        <w:tc>
+          <w:tcPr>
+            <w:tcW w:w="2129" w:type="dxa"/>
+          </w:tcPr>
+          <w:p>
+            <w:pPr>
+              <w:jc w:val="center"/>
+              <w:rPr>
+                <w:rFonts w:ascii="Courier" w:hAnsi="Courier" w:cs="Courier"/>
+              </w:rPr>
+            </w:pPr>
+            <w:r>
+              <w:rPr>
+                <w:rFonts w:ascii="Courier" w:hAnsi="Courier" w:cs="Courier"/>
+              </w:rPr>
+              <w:t>0.851351351351</w:t>
+            </w:r>
+          </w:p>
+        </w:tc>
+        <w:tc>
+          <w:tcPr>
+            <w:tcW w:w="2129" w:type="dxa"/>
+          </w:tcPr>
+          <w:p>
+            <w:pPr>
+              <w:jc w:val="center"/>
+              <w:rPr>
+                <w:rFonts w:ascii="Courier" w:hAnsi="Courier" w:cs="Courier"/>
+              </w:rPr>
+            </w:pPr>
+            <w:r>
+              <w:rPr>
+                <w:rFonts w:ascii="Courier" w:hAnsi="Courier" w:cs="Courier"/>
+              </w:rPr>
+              <w:t>0.84</w:t>
             </w:r>
           </w:p>
         </w:tc>
@@ -1634,6 +1806,9 @@
         <w:t xml:space="preserve">If X is a matrix of size (n, p) training has a cost of </w:t>
       </w:r>
       <w:r>
+        <w:rPr>
+          <w:noProof/>
+        </w:rPr>
         <w:drawing>
           <wp:inline distT="0" distB="0" distL="0" distR="0" wp14:anchorId="17BB3E5C" wp14:editId="50CAAB1D">
             <wp:extent cx="723900" cy="228600"/>
@@ -1687,6 +1862,9 @@
         <w:t xml:space="preserve">, where k is the number of iterations (epochs) and </w:t>
       </w:r>
       <w:r>
+        <w:rPr>
+          <w:noProof/>
+        </w:rPr>
         <w:drawing>
           <wp:inline distT="0" distB="0" distL="0" distR="0" wp14:anchorId="05541A94" wp14:editId="3AD2225F">
             <wp:extent cx="139700" cy="190500"/>
@@ -1832,8 +2010,6 @@
       <w:r>
         <w:t xml:space="preserve"> such as the regularization parameter and the number of iterations.</w:t>
       </w:r>
-      <w:bookmarkStart w:id="0" w:name="_GoBack"/>
-      <w:bookmarkEnd w:id="0"/>
     </w:p>
     <w:p>
       <w:pPr>
@@ -2051,7 +2227,7 @@
               <w:rPr>
                 <w:rFonts w:ascii="Courier" w:hAnsi="Courier" w:cs="Courier"/>
               </w:rPr>
-              <w:t>0.002</w:t>
+              <w:t>0.034</w:t>
             </w:r>
             <w:r>
               <w:rPr>
@@ -2155,56 +2331,53 @@
           <w:p>
             <w:pPr>
               <w:jc w:val="center"/>
-            </w:pPr>
-            <w:r>
-              <w:rPr>
-                <w:rFonts w:ascii="Courier" w:hAnsi="Courier" w:cs="Courier"/>
-              </w:rPr>
-              <w:t>0.645161290323</w:t>
-            </w:r>
-          </w:p>
-        </w:tc>
-        <w:tc>
-          <w:tcPr>
-            <w:tcW w:w="2129" w:type="dxa"/>
-          </w:tcPr>
-          <w:p>
-            <w:pPr>
-              <w:jc w:val="center"/>
-            </w:pPr>
-            <w:r>
-              <w:rPr>
-                <w:rFonts w:ascii="Courier" w:hAnsi="Courier" w:cs="Courier"/>
-              </w:rPr>
-              <w:t>0.802631578947</w:t>
-            </w:r>
-            <w:r>
-              <w:rPr>
-                <w:rFonts w:ascii="Courier" w:hAnsi="Courier" w:cs="Courier"/>
-              </w:rPr>
-              <w:t xml:space="preserve"> </w:t>
-            </w:r>
-          </w:p>
-        </w:tc>
-        <w:tc>
-          <w:tcPr>
-            <w:tcW w:w="2129" w:type="dxa"/>
-          </w:tcPr>
-          <w:p>
-            <w:pPr>
-              <w:jc w:val="center"/>
-            </w:pPr>
-            <w:r>
-              <w:rPr>
-                <w:rFonts w:ascii="Courier" w:hAnsi="Courier" w:cs="Courier"/>
-              </w:rPr>
-              <w:t>0.80694143167</w:t>
-            </w:r>
-            <w:r>
-              <w:rPr>
-                <w:rFonts w:ascii="Courier" w:hAnsi="Courier" w:cs="Courier"/>
-              </w:rPr>
-              <w:t xml:space="preserve"> </w:t>
+              <w:rPr>
+                <w:rFonts w:ascii="Courier" w:hAnsi="Courier" w:cs="Courier"/>
+              </w:rPr>
+            </w:pPr>
+            <w:r>
+              <w:rPr>
+                <w:rFonts w:ascii="Courier" w:hAnsi="Courier" w:cs="Courier"/>
+              </w:rPr>
+              <w:t>0.748201438849</w:t>
+            </w:r>
+          </w:p>
+        </w:tc>
+        <w:tc>
+          <w:tcPr>
+            <w:tcW w:w="2129" w:type="dxa"/>
+          </w:tcPr>
+          <w:p>
+            <w:pPr>
+              <w:jc w:val="center"/>
+              <w:rPr>
+                <w:rFonts w:ascii="Courier" w:hAnsi="Courier" w:cs="Courier"/>
+              </w:rPr>
+            </w:pPr>
+            <w:r>
+              <w:rPr>
+                <w:rFonts w:ascii="Courier" w:hAnsi="Courier" w:cs="Courier"/>
+              </w:rPr>
+              <w:t>0.635944700461</w:t>
+            </w:r>
+          </w:p>
+        </w:tc>
+        <w:tc>
+          <w:tcPr>
+            <w:tcW w:w="2129" w:type="dxa"/>
+          </w:tcPr>
+          <w:p>
+            <w:pPr>
+              <w:jc w:val="center"/>
+              <w:rPr>
+                <w:rFonts w:ascii="Courier" w:hAnsi="Courier" w:cs="Courier"/>
+              </w:rPr>
+            </w:pPr>
+            <w:r>
+              <w:rPr>
+                <w:rFonts w:ascii="Courier" w:hAnsi="Courier" w:cs="Courier"/>
+              </w:rPr>
+              <w:t>0.70737913486</w:t>
             </w:r>
           </w:p>
         </w:tc>
@@ -2231,55 +2404,55 @@
             <w:tcW w:w="2129" w:type="dxa"/>
           </w:tcPr>
           <w:p>
-            <w:r>
-              <w:rPr>
-                <w:rFonts w:ascii="Courier" w:hAnsi="Courier" w:cs="Courier"/>
-              </w:rPr>
-              <w:t>0.619469026549</w:t>
-            </w:r>
-          </w:p>
-        </w:tc>
-        <w:tc>
-          <w:tcPr>
-            <w:tcW w:w="2129" w:type="dxa"/>
-          </w:tcPr>
-          <w:p>
-            <w:pPr>
-              <w:jc w:val="center"/>
-            </w:pPr>
-            <w:r>
-              <w:rPr>
-                <w:rFonts w:ascii="Courier" w:hAnsi="Courier" w:cs="Courier"/>
-              </w:rPr>
-              <w:t>0.755244755245</w:t>
-            </w:r>
-            <w:r>
-              <w:rPr>
-                <w:rFonts w:ascii="Courier" w:hAnsi="Courier" w:cs="Courier"/>
-              </w:rPr>
-              <w:t xml:space="preserve">  </w:t>
-            </w:r>
-          </w:p>
-        </w:tc>
-        <w:tc>
-          <w:tcPr>
-            <w:tcW w:w="2129" w:type="dxa"/>
-          </w:tcPr>
-          <w:p>
-            <w:pPr>
-              <w:jc w:val="center"/>
-            </w:pPr>
-            <w:r>
-              <w:rPr>
-                <w:rFonts w:ascii="Courier" w:hAnsi="Courier" w:cs="Courier"/>
-              </w:rPr>
-              <w:t>0.760563380282</w:t>
-            </w:r>
-            <w:r>
-              <w:rPr>
-                <w:rFonts w:ascii="Courier" w:hAnsi="Courier" w:cs="Courier"/>
-              </w:rPr>
-              <w:t xml:space="preserve"> </w:t>
+            <w:pPr>
+              <w:jc w:val="center"/>
+              <w:rPr>
+                <w:rFonts w:ascii="Courier" w:hAnsi="Courier" w:cs="Courier"/>
+              </w:rPr>
+            </w:pPr>
+            <w:r>
+              <w:rPr>
+                <w:rFonts w:ascii="Courier" w:hAnsi="Courier" w:cs="Courier"/>
+              </w:rPr>
+              <w:t>0.813333333333</w:t>
+            </w:r>
+          </w:p>
+        </w:tc>
+        <w:tc>
+          <w:tcPr>
+            <w:tcW w:w="2129" w:type="dxa"/>
+          </w:tcPr>
+          <w:p>
+            <w:pPr>
+              <w:jc w:val="center"/>
+              <w:rPr>
+                <w:rFonts w:ascii="Courier" w:hAnsi="Courier" w:cs="Courier"/>
+              </w:rPr>
+            </w:pPr>
+            <w:r>
+              <w:rPr>
+                <w:rFonts w:ascii="Courier" w:hAnsi="Courier" w:cs="Courier"/>
+              </w:rPr>
+              <w:t>0.623853211009</w:t>
+            </w:r>
+          </w:p>
+        </w:tc>
+        <w:tc>
+          <w:tcPr>
+            <w:tcW w:w="2129" w:type="dxa"/>
+          </w:tcPr>
+          <w:p>
+            <w:pPr>
+              <w:jc w:val="center"/>
+              <w:rPr>
+                <w:rFonts w:ascii="Courier" w:hAnsi="Courier" w:cs="Courier"/>
+              </w:rPr>
+            </w:pPr>
+            <w:r>
+              <w:rPr>
+                <w:rFonts w:ascii="Courier" w:hAnsi="Courier" w:cs="Courier"/>
+              </w:rPr>
+              <w:t>0.714285714286</w:t>
             </w:r>
           </w:p>
         </w:tc>
@@ -2287,8 +2460,254 @@
     </w:tbl>
     <w:p>
       <w:pPr>
+        <w:pStyle w:val="Heading2"/>
+      </w:pPr>
+    </w:p>
+    <w:p>
+      <w:pPr>
+        <w:pStyle w:val="Heading2"/>
+      </w:pPr>
+      <w:r>
+        <w:t>5. Choosing the Best Model</w:t>
+      </w:r>
+    </w:p>
+    <w:p/>
+    <w:p>
+      <w:pPr>
         <w:jc w:val="both"/>
       </w:pPr>
+      <w:r>
+        <w:t xml:space="preserve">Decision tree model has been initially tested. But split of training/testing data set is not optimal for this model. Based on variation of training data set 100,200,250 points, local </w:t>
+      </w:r>
+      <w:r>
+        <w:t>extreme</w:t>
+      </w:r>
+      <w:r>
+        <w:t xml:space="preserve"> of F1 score for test data set near 200 points in testing data set could be found. Later 2 other algorithms have been tested for the same initial training/testing data set: Support Vector Machines and Stochastic Gradient Descent. </w:t>
+      </w:r>
+      <w:r>
+        <w:t xml:space="preserve"> Support Vector Machines reach highest F1 score on testing data set </w:t>
+      </w:r>
+      <w:r>
+        <w:t>0.8</w:t>
+      </w:r>
+      <w:r>
+        <w:t>4</w:t>
+      </w:r>
+      <w:r>
+        <w:t xml:space="preserve"> </w:t>
+      </w:r>
+      <w:r>
+        <w:t>(in case of 100 and 200 data points F1 score on the same size testing data is slightly higher, but remaining points should be added to testing data set to use all information and make proper comparison)</w:t>
+      </w:r>
+      <w:r>
+        <w:t xml:space="preserve">. </w:t>
+      </w:r>
+      <w:r>
+        <w:t xml:space="preserve"> SGD shows lower F1 score in all cases. For 300 data points in training data set the training time is highest in case of SVM, but it could be decreased without damaging prediction accuracy by reducing training data set size.</w:t>
+      </w:r>
+    </w:p>
+    <w:p>
+      <w:pPr>
+        <w:jc w:val="both"/>
+      </w:pPr>
+    </w:p>
+    <w:p>
+      <w:pPr>
+        <w:jc w:val="both"/>
+      </w:pPr>
+      <w:r>
+        <w:t>SVM algorithm is trained by creating the surfaces in n-dimensional space amo</w:t>
+      </w:r>
+      <w:r>
+        <w:t xml:space="preserve">ng points in training data set. </w:t>
+      </w:r>
+      <w:r>
+        <w:t>It trie</w:t>
+      </w:r>
+      <w:r>
+        <w:t xml:space="preserve">s to found the equation for the </w:t>
+      </w:r>
+      <w:r>
+        <w:t>surface on the largest distance</w:t>
+      </w:r>
+      <w:r>
+        <w:t xml:space="preserve"> from</w:t>
+      </w:r>
+      <w:r>
+        <w:t xml:space="preserve"> different classes of</w:t>
+      </w:r>
+      <w:r>
+        <w:t xml:space="preserve"> data</w:t>
+      </w:r>
+      <w:r>
+        <w:t xml:space="preserve"> points. </w:t>
+      </w:r>
+      <w:r>
+        <w:t xml:space="preserve"> </w:t>
+      </w:r>
+    </w:p>
+    <w:p>
+      <w:pPr>
+        <w:jc w:val="both"/>
+      </w:pPr>
+      <w:r>
+        <w:rPr>
+          <w:noProof/>
+        </w:rPr>
+        <w:drawing>
+          <wp:inline distT="0" distB="0" distL="0" distR="0" wp14:anchorId="0A9514FE" wp14:editId="6451CA54">
+            <wp:extent cx="4000500" cy="2719812"/>
+            <wp:effectExtent l="0" t="0" r="0" b="0"/>
+            <wp:docPr id="2" name="Picture 1"/>
+            <wp:cNvGraphicFramePr>
+              <a:graphicFrameLocks xmlns:a="http://schemas.openxmlformats.org/drawingml/2006/main" noChangeAspect="1"/>
+            </wp:cNvGraphicFramePr>
+            <a:graphic xmlns:a="http://schemas.openxmlformats.org/drawingml/2006/main">
+              <a:graphicData uri="http://schemas.openxmlformats.org/drawingml/2006/picture">
+                <pic:pic xmlns:pic="http://schemas.openxmlformats.org/drawingml/2006/picture">
+                  <pic:nvPicPr>
+                    <pic:cNvPr id="0" name="Picture 1"/>
+                    <pic:cNvPicPr>
+                      <a:picLocks noChangeAspect="1" noChangeArrowheads="1"/>
+                    </pic:cNvPicPr>
+                  </pic:nvPicPr>
+                  <pic:blipFill>
+                    <a:blip r:embed="rId14">
+                      <a:extLst>
+                        <a:ext uri="{28A0092B-C50C-407E-A947-70E740481C1C}">
+                          <a14:useLocalDpi xmlns:a14="http://schemas.microsoft.com/office/drawing/2010/main" val="0"/>
+                        </a:ext>
+                      </a:extLst>
+                    </a:blip>
+                    <a:srcRect/>
+                    <a:stretch>
+                      <a:fillRect/>
+                    </a:stretch>
+                  </pic:blipFill>
+                  <pic:spPr bwMode="auto">
+                    <a:xfrm>
+                      <a:off x="0" y="0"/>
+                      <a:ext cx="4001141" cy="2720248"/>
+                    </a:xfrm>
+                    <a:prstGeom prst="rect">
+                      <a:avLst/>
+                    </a:prstGeom>
+                    <a:noFill/>
+                    <a:ln>
+                      <a:noFill/>
+                    </a:ln>
+                  </pic:spPr>
+                </pic:pic>
+              </a:graphicData>
+            </a:graphic>
+          </wp:inline>
+        </w:drawing>
+      </w:r>
+    </w:p>
+    <w:p>
+      <w:pPr>
+        <w:jc w:val="both"/>
+      </w:pPr>
+      <w:r>
+        <w:t xml:space="preserve">For example on the graph above the bold line split data points by 2 classes above and below the line. On the prediction step, the same surface (line in the example above) is using to predict to which class the data point is belong. If the point is above the line, it </w:t>
+      </w:r>
+      <w:proofErr w:type="gramStart"/>
+      <w:r>
+        <w:t>belong</w:t>
+      </w:r>
+      <w:proofErr w:type="gramEnd"/>
+      <w:r>
+        <w:t xml:space="preserve"> to class 1, in other case – to class 2.</w:t>
+      </w:r>
+      <w:bookmarkStart w:id="0" w:name="_GoBack"/>
+      <w:bookmarkEnd w:id="0"/>
+      <w:r>
+        <w:t xml:space="preserve"> </w:t>
+      </w:r>
+    </w:p>
+    <w:p>
+      <w:pPr>
+        <w:jc w:val="both"/>
+      </w:pPr>
+    </w:p>
+    <w:p>
+      <w:pPr>
+        <w:jc w:val="both"/>
+      </w:pPr>
+      <w:proofErr w:type="spellStart"/>
+      <w:r>
+        <w:t>GridSearchCV</w:t>
+      </w:r>
+      <w:proofErr w:type="spellEnd"/>
+      <w:r>
+        <w:t xml:space="preserve"> was used and </w:t>
+      </w:r>
+      <w:r>
+        <w:t>C</w:t>
+      </w:r>
+      <w:r>
+        <w:t xml:space="preserve"> for </w:t>
+      </w:r>
+      <w:r>
+        <w:t>SVM</w:t>
+      </w:r>
+      <w:r>
+        <w:t xml:space="preserve"> </w:t>
+      </w:r>
+      <w:r>
+        <w:t>algorithm</w:t>
+      </w:r>
+      <w:r>
+        <w:t xml:space="preserve"> was varied as parameter</w:t>
+      </w:r>
+      <w:r>
+        <w:t xml:space="preserve"> (I’ve tried other parameters: </w:t>
+      </w:r>
+      <w:proofErr w:type="spellStart"/>
+      <w:r>
+        <w:t>cache_size</w:t>
+      </w:r>
+      <w:proofErr w:type="spellEnd"/>
+      <w:r>
+        <w:t xml:space="preserve">, kernel, </w:t>
+      </w:r>
+      <w:proofErr w:type="spellStart"/>
+      <w:r>
+        <w:t>max_inter</w:t>
+      </w:r>
+      <w:proofErr w:type="spellEnd"/>
+      <w:r>
+        <w:t xml:space="preserve"> and no increase of F1 score has been achieved)</w:t>
+      </w:r>
+      <w:r>
+        <w:t>.</w:t>
+      </w:r>
+    </w:p>
+    <w:p>
+      <w:pPr>
+        <w:jc w:val="both"/>
+      </w:pPr>
+    </w:p>
+    <w:p>
+      <w:pPr>
+        <w:jc w:val="both"/>
+      </w:pPr>
+      <w:r>
+        <w:t>SVM m</w:t>
+      </w:r>
+      <w:r>
+        <w:t xml:space="preserve">odel's final F1 score for test set: </w:t>
+      </w:r>
+      <w:r>
+        <w:t>0.8</w:t>
+      </w:r>
+      <w:r>
+        <w:t>4</w:t>
+      </w:r>
+      <w:r>
+        <w:t>.</w:t>
+      </w:r>
     </w:p>
     <w:sectPr>
       <w:pgSz w:w="11900" w:h="16840"/>
